--- a/templates/高温.docx
+++ b/templates/高温.docx
@@ -108,18 +108,14 @@
           </w:tcPr>
           <w:p>
             <w:pPr>
-              <w:jc w:val="center"/>
-              <w:rPr>
-                <w:rFonts w:ascii="宋体" w:eastAsia="宋体" w:hAnsi="宋体"/>
-                <w:b/>
-                <w:bCs/>
+              <w:jc w:val="left"/>
+              <w:rPr>
+                <w:rFonts w:ascii="宋体" w:eastAsia="宋体" w:hAnsi="宋体"/>
               </w:rPr>
             </w:pPr>
             <w:r>
               <w:rPr>
                 <w:rFonts w:ascii="宋体" w:eastAsia="宋体" w:hAnsi="宋体" w:hint="eastAsia"/>
-                <w:b/>
-                <w:bCs/>
               </w:rPr>
               <w:t>GBZ/T189.8—2007</w:t>
             </w:r>
@@ -180,14 +176,7 @@
                 <w:rFonts w:ascii="宋体" w:eastAsia="宋体" w:hAnsi="宋体"/>
                 <w:b/>
               </w:rPr>
-              <w:t xml:space="preserve">        </w:t>
-            </w:r>
-            <w:r>
-              <w:rPr>
-                <w:rFonts w:ascii="宋体" w:eastAsia="宋体" w:hAnsi="宋体"/>
-                <w:b/>
-              </w:rPr>
-              <w:t>℃</w:t>
+              <w:t xml:space="preserve">        ℃</w:t>
             </w:r>
             <w:r>
               <w:rPr>
@@ -370,14 +359,7 @@
                 <w:rFonts w:ascii="宋体" w:eastAsia="宋体" w:hAnsi="宋体"/>
                 <w:b/>
               </w:rPr>
-              <w:t xml:space="preserve"> </w:t>
-            </w:r>
-            <w:r>
-              <w:rPr>
-                <w:rFonts w:ascii="宋体" w:eastAsia="宋体" w:hAnsi="宋体"/>
-                <w:b/>
-              </w:rPr>
-              <w:t xml:space="preserve">  </w:t>
+              <w:t xml:space="preserve">   </w:t>
             </w:r>
             <w:r>
               <w:rPr>
@@ -434,25 +416,7 @@
           <w:sz w:val="18"/>
           <w:szCs w:val="18"/>
         </w:rPr>
-        <w:t xml:space="preserve">天  气  情  </w:t>
-      </w:r>
-      <w:proofErr w:type="gramStart"/>
-      <w:r>
-        <w:rPr>
-          <w:rFonts w:ascii="宋体" w:eastAsia="宋体" w:hAnsi="宋体"/>
-          <w:sz w:val="18"/>
-          <w:szCs w:val="18"/>
-        </w:rPr>
-        <w:t>况</w:t>
-      </w:r>
-      <w:proofErr w:type="gramEnd"/>
-      <w:r>
-        <w:rPr>
-          <w:rFonts w:ascii="宋体" w:eastAsia="宋体" w:hAnsi="宋体"/>
-          <w:sz w:val="18"/>
-          <w:szCs w:val="18"/>
-        </w:rPr>
-        <w:t>（ 晴   阴   雨 ）</w:t>
+        <w:t>天  气  情  况（ 晴   阴   雨 ）</w:t>
       </w:r>
     </w:p>
     <w:tbl>
@@ -472,8 +436,8 @@
       <w:tblGrid>
         <w:gridCol w:w="648"/>
         <w:gridCol w:w="3240"/>
-        <w:gridCol w:w="507"/>
-        <w:gridCol w:w="1134"/>
+        <w:gridCol w:w="790"/>
+        <w:gridCol w:w="851"/>
         <w:gridCol w:w="1059"/>
         <w:gridCol w:w="1260"/>
         <w:gridCol w:w="720"/>
@@ -521,7 +485,7 @@
         </w:tc>
         <w:tc>
           <w:tcPr>
-            <w:tcW w:w="3747" w:type="dxa"/>
+            <w:tcW w:w="4030" w:type="dxa"/>
             <w:gridSpan w:val="2"/>
             <w:vMerge w:val="restart"/>
             <w:tcBorders>
@@ -551,7 +515,7 @@
         </w:tc>
         <w:tc>
           <w:tcPr>
-            <w:tcW w:w="1134" w:type="dxa"/>
+            <w:tcW w:w="851" w:type="dxa"/>
             <w:vMerge w:val="restart"/>
             <w:tcBorders>
               <w:top w:val="single" w:sz="12" w:space="0" w:color="auto"/>
@@ -760,7 +724,7 @@
         </w:tc>
         <w:tc>
           <w:tcPr>
-            <w:tcW w:w="3747" w:type="dxa"/>
+            <w:tcW w:w="4030" w:type="dxa"/>
             <w:gridSpan w:val="2"/>
             <w:vMerge/>
           </w:tcPr>
@@ -778,7 +742,7 @@
         </w:tc>
         <w:tc>
           <w:tcPr>
-            <w:tcW w:w="1134" w:type="dxa"/>
+            <w:tcW w:w="851" w:type="dxa"/>
             <w:vMerge/>
           </w:tcPr>
           <w:p>
@@ -954,7 +918,7 @@
         </w:tc>
         <w:tc>
           <w:tcPr>
-            <w:tcW w:w="3747" w:type="dxa"/>
+            <w:tcW w:w="4030" w:type="dxa"/>
             <w:gridSpan w:val="2"/>
             <w:vMerge/>
             <w:tcBorders>
@@ -975,7 +939,7 @@
         </w:tc>
         <w:tc>
           <w:tcPr>
-            <w:tcW w:w="1134" w:type="dxa"/>
+            <w:tcW w:w="851" w:type="dxa"/>
             <w:vMerge/>
             <w:tcBorders>
               <w:bottom w:val="single" w:sz="12" w:space="0" w:color="auto"/>
@@ -1263,7 +1227,7 @@
         </w:tc>
         <w:tc>
           <w:tcPr>
-            <w:tcW w:w="507" w:type="dxa"/>
+            <w:tcW w:w="790" w:type="dxa"/>
             <w:vMerge w:val="restart"/>
             <w:tcBorders>
               <w:top w:val="single" w:sz="12" w:space="0" w:color="auto"/>
@@ -1292,7 +1256,7 @@
         </w:tc>
         <w:tc>
           <w:tcPr>
-            <w:tcW w:w="1134" w:type="dxa"/>
+            <w:tcW w:w="851" w:type="dxa"/>
             <w:tcBorders>
               <w:top w:val="single" w:sz="12" w:space="0" w:color="auto"/>
             </w:tcBorders>
@@ -1542,25 +1506,25 @@
         </w:tc>
         <w:tc>
           <w:tcPr>
-            <w:tcW w:w="507" w:type="dxa"/>
-            <w:vMerge/>
-            <w:vAlign w:val="center"/>
-          </w:tcPr>
-          <w:p>
-            <w:pPr>
-              <w:spacing w:line="480" w:lineRule="exact"/>
-              <w:jc w:val="center"/>
-              <w:rPr>
-                <w:rFonts w:ascii="宋体" w:eastAsia="宋体" w:hAnsi="宋体"/>
-                <w:sz w:val="28"/>
-                <w:szCs w:val="28"/>
-              </w:rPr>
-            </w:pPr>
-          </w:p>
-        </w:tc>
-        <w:tc>
-          <w:tcPr>
-            <w:tcW w:w="1134" w:type="dxa"/>
+            <w:tcW w:w="790" w:type="dxa"/>
+            <w:vMerge/>
+            <w:vAlign w:val="center"/>
+          </w:tcPr>
+          <w:p>
+            <w:pPr>
+              <w:spacing w:line="480" w:lineRule="exact"/>
+              <w:jc w:val="center"/>
+              <w:rPr>
+                <w:rFonts w:ascii="宋体" w:eastAsia="宋体" w:hAnsi="宋体"/>
+                <w:sz w:val="28"/>
+                <w:szCs w:val="28"/>
+              </w:rPr>
+            </w:pPr>
+          </w:p>
+        </w:tc>
+        <w:tc>
+          <w:tcPr>
+            <w:tcW w:w="851" w:type="dxa"/>
             <w:vAlign w:val="center"/>
           </w:tcPr>
           <w:p>
@@ -1788,7 +1752,7 @@
         </w:tc>
         <w:tc>
           <w:tcPr>
-            <w:tcW w:w="507" w:type="dxa"/>
+            <w:tcW w:w="790" w:type="dxa"/>
             <w:vMerge/>
             <w:tcBorders>
               <w:bottom w:val="single" w:sz="4" w:space="0" w:color="auto"/>
@@ -1809,7 +1773,7 @@
         </w:tc>
         <w:tc>
           <w:tcPr>
-            <w:tcW w:w="1134" w:type="dxa"/>
+            <w:tcW w:w="851" w:type="dxa"/>
             <w:tcBorders>
               <w:bottom w:val="single" w:sz="4" w:space="0" w:color="auto"/>
             </w:tcBorders>
@@ -2059,7 +2023,7 @@
         </w:tc>
         <w:tc>
           <w:tcPr>
-            <w:tcW w:w="507" w:type="dxa"/>
+            <w:tcW w:w="790" w:type="dxa"/>
             <w:vMerge w:val="restart"/>
             <w:vAlign w:val="center"/>
           </w:tcPr>
@@ -2085,7 +2049,7 @@
         </w:tc>
         <w:tc>
           <w:tcPr>
-            <w:tcW w:w="1134" w:type="dxa"/>
+            <w:tcW w:w="851" w:type="dxa"/>
             <w:vAlign w:val="center"/>
           </w:tcPr>
           <w:p>
@@ -2309,25 +2273,25 @@
         </w:tc>
         <w:tc>
           <w:tcPr>
-            <w:tcW w:w="507" w:type="dxa"/>
-            <w:vMerge/>
-            <w:vAlign w:val="center"/>
-          </w:tcPr>
-          <w:p>
-            <w:pPr>
-              <w:spacing w:line="480" w:lineRule="exact"/>
-              <w:jc w:val="center"/>
-              <w:rPr>
-                <w:rFonts w:ascii="宋体" w:eastAsia="宋体" w:hAnsi="宋体"/>
-                <w:sz w:val="28"/>
-                <w:szCs w:val="28"/>
-              </w:rPr>
-            </w:pPr>
-          </w:p>
-        </w:tc>
-        <w:tc>
-          <w:tcPr>
-            <w:tcW w:w="1134" w:type="dxa"/>
+            <w:tcW w:w="790" w:type="dxa"/>
+            <w:vMerge/>
+            <w:vAlign w:val="center"/>
+          </w:tcPr>
+          <w:p>
+            <w:pPr>
+              <w:spacing w:line="480" w:lineRule="exact"/>
+              <w:jc w:val="center"/>
+              <w:rPr>
+                <w:rFonts w:ascii="宋体" w:eastAsia="宋体" w:hAnsi="宋体"/>
+                <w:sz w:val="28"/>
+                <w:szCs w:val="28"/>
+              </w:rPr>
+            </w:pPr>
+          </w:p>
+        </w:tc>
+        <w:tc>
+          <w:tcPr>
+            <w:tcW w:w="851" w:type="dxa"/>
             <w:vAlign w:val="center"/>
           </w:tcPr>
           <w:p>
@@ -2555,7 +2519,7 @@
         </w:tc>
         <w:tc>
           <w:tcPr>
-            <w:tcW w:w="507" w:type="dxa"/>
+            <w:tcW w:w="790" w:type="dxa"/>
             <w:vMerge/>
             <w:tcBorders>
               <w:bottom w:val="single" w:sz="4" w:space="0" w:color="auto"/>
@@ -2576,7 +2540,7 @@
         </w:tc>
         <w:tc>
           <w:tcPr>
-            <w:tcW w:w="1134" w:type="dxa"/>
+            <w:tcW w:w="851" w:type="dxa"/>
             <w:tcBorders>
               <w:bottom w:val="single" w:sz="4" w:space="0" w:color="auto"/>
             </w:tcBorders>
@@ -2826,7 +2790,7 @@
         </w:tc>
         <w:tc>
           <w:tcPr>
-            <w:tcW w:w="507" w:type="dxa"/>
+            <w:tcW w:w="790" w:type="dxa"/>
             <w:vMerge w:val="restart"/>
             <w:vAlign w:val="center"/>
           </w:tcPr>
@@ -2852,7 +2816,7 @@
         </w:tc>
         <w:tc>
           <w:tcPr>
-            <w:tcW w:w="1134" w:type="dxa"/>
+            <w:tcW w:w="851" w:type="dxa"/>
             <w:vAlign w:val="center"/>
           </w:tcPr>
           <w:p>
@@ -3076,25 +3040,25 @@
         </w:tc>
         <w:tc>
           <w:tcPr>
-            <w:tcW w:w="507" w:type="dxa"/>
-            <w:vMerge/>
-            <w:vAlign w:val="center"/>
-          </w:tcPr>
-          <w:p>
-            <w:pPr>
-              <w:spacing w:line="480" w:lineRule="exact"/>
-              <w:jc w:val="center"/>
-              <w:rPr>
-                <w:rFonts w:ascii="宋体" w:eastAsia="宋体" w:hAnsi="宋体"/>
-                <w:sz w:val="28"/>
-                <w:szCs w:val="28"/>
-              </w:rPr>
-            </w:pPr>
-          </w:p>
-        </w:tc>
-        <w:tc>
-          <w:tcPr>
-            <w:tcW w:w="1134" w:type="dxa"/>
+            <w:tcW w:w="790" w:type="dxa"/>
+            <w:vMerge/>
+            <w:vAlign w:val="center"/>
+          </w:tcPr>
+          <w:p>
+            <w:pPr>
+              <w:spacing w:line="480" w:lineRule="exact"/>
+              <w:jc w:val="center"/>
+              <w:rPr>
+                <w:rFonts w:ascii="宋体" w:eastAsia="宋体" w:hAnsi="宋体"/>
+                <w:sz w:val="28"/>
+                <w:szCs w:val="28"/>
+              </w:rPr>
+            </w:pPr>
+          </w:p>
+        </w:tc>
+        <w:tc>
+          <w:tcPr>
+            <w:tcW w:w="851" w:type="dxa"/>
             <w:vAlign w:val="center"/>
           </w:tcPr>
           <w:p>
@@ -3322,7 +3286,7 @@
         </w:tc>
         <w:tc>
           <w:tcPr>
-            <w:tcW w:w="507" w:type="dxa"/>
+            <w:tcW w:w="790" w:type="dxa"/>
             <w:vMerge/>
             <w:tcBorders>
               <w:bottom w:val="single" w:sz="12" w:space="0" w:color="auto"/>
@@ -3343,7 +3307,7 @@
         </w:tc>
         <w:tc>
           <w:tcPr>
-            <w:tcW w:w="1134" w:type="dxa"/>
+            <w:tcW w:w="851" w:type="dxa"/>
             <w:tcBorders>
               <w:bottom w:val="single" w:sz="12" w:space="0" w:color="auto"/>
             </w:tcBorders>
@@ -9097,13 +9061,7 @@
         </w:tc>
       </w:tr>
     </w:tbl>
-    <w:p>
-      <w:pPr>
-        <w:rPr>
-          <w:rFonts w:hint="eastAsia"/>
-        </w:rPr>
-      </w:pPr>
-    </w:p>
+    <w:p/>
     <w:sectPr>
       <w:headerReference w:type="default" r:id="rId6"/>
       <w:footerReference w:type="default" r:id="rId7"/>
@@ -9246,15 +9204,7 @@
         <w:sz w:val="21"/>
         <w:szCs w:val="21"/>
       </w:rPr>
-      <w:t xml:space="preserve"> </w:t>
-    </w:r>
-    <w:r>
-      <w:rPr>
-        <w:rFonts w:ascii="宋体" w:eastAsia="宋体" w:hAnsi="宋体"/>
-        <w:sz w:val="21"/>
-        <w:szCs w:val="21"/>
-      </w:rPr>
-      <w:t>页</w:t>
+      <w:t xml:space="preserve"> 页</w:t>
     </w:r>
     <w:r>
       <w:rPr>
@@ -9319,15 +9269,7 @@
         <w:sz w:val="21"/>
         <w:szCs w:val="21"/>
       </w:rPr>
-      <w:t xml:space="preserve"> </w:t>
-    </w:r>
-    <w:r>
-      <w:rPr>
-        <w:rFonts w:ascii="宋体" w:eastAsia="宋体" w:hAnsi="宋体"/>
-        <w:sz w:val="21"/>
-        <w:szCs w:val="21"/>
-      </w:rPr>
-      <w:t>页</w:t>
+      <w:t xml:space="preserve"> 页</w:t>
     </w:r>
   </w:p>
 </w:ftr>
@@ -10134,6 +10076,7 @@
   <w:style w:type="character" w:default="1" w:styleId="a0">
     <w:name w:val="Default Paragraph Font"/>
     <w:uiPriority w:val="1"/>
+    <w:semiHidden/>
     <w:unhideWhenUsed/>
   </w:style>
   <w:style w:type="table" w:default="1" w:styleId="a1">

--- a/templates/高温.docx
+++ b/templates/高温.docx
@@ -271,6 +271,7 @@
           </w:tcPr>
           <w:p>
             <w:pPr>
+              <w:spacing w:line="240" w:lineRule="exact"/>
               <w:jc w:val="center"/>
               <w:rPr>
                 <w:rFonts w:ascii="宋体" w:eastAsia="宋体" w:hAnsi="宋体"/>
@@ -293,13 +294,14 @@
           </w:p>
           <w:p>
             <w:pPr>
+              <w:spacing w:line="240" w:lineRule="exact"/>
               <w:jc w:val="center"/>
               <w:rPr>
                 <w:rFonts w:ascii="宋体" w:eastAsia="宋体" w:hAnsi="宋体"/>
                 <w:b/>
                 <w:bCs/>
                 <w:sz w:val="18"/>
-                <w:szCs w:val="20"/>
+                <w:szCs w:val="18"/>
               </w:rPr>
             </w:pPr>
           </w:p>
@@ -416,7 +418,25 @@
           <w:sz w:val="18"/>
           <w:szCs w:val="18"/>
         </w:rPr>
-        <w:t>天  气  情  况（ 晴   阴   雨 ）</w:t>
+        <w:t xml:space="preserve">天  气  情  </w:t>
+      </w:r>
+      <w:proofErr w:type="gramStart"/>
+      <w:r>
+        <w:rPr>
+          <w:rFonts w:ascii="宋体" w:eastAsia="宋体" w:hAnsi="宋体"/>
+          <w:sz w:val="18"/>
+          <w:szCs w:val="18"/>
+        </w:rPr>
+        <w:t>况</w:t>
+      </w:r>
+      <w:proofErr w:type="gramEnd"/>
+      <w:r>
+        <w:rPr>
+          <w:rFonts w:ascii="宋体" w:eastAsia="宋体" w:hAnsi="宋体"/>
+          <w:sz w:val="18"/>
+          <w:szCs w:val="18"/>
+        </w:rPr>
+        <w:t>（ 晴   阴   雨 ）</w:t>
       </w:r>
     </w:p>
     <w:tbl>
@@ -555,7 +575,7 @@
           <w:p>
             <w:pPr>
               <w:widowControl/>
-              <w:ind w:leftChars="-50" w:left="-105" w:rightChars="-50" w:right="-105" w:firstLineChars="1" w:firstLine="2"/>
+              <w:ind w:firstLineChars="1" w:firstLine="2"/>
               <w:jc w:val="center"/>
               <w:rPr>
                 <w:rFonts w:ascii="宋体" w:eastAsia="宋体" w:hAnsi="宋体"/>
@@ -569,7 +589,23 @@
                 <w:b/>
                 <w:szCs w:val="21"/>
               </w:rPr>
-              <w:t>接触时间率%</w:t>
+              <w:t>接触</w:t>
+            </w:r>
+            <w:r>
+              <w:rPr>
+                <w:rFonts w:ascii="宋体" w:eastAsia="宋体" w:hAnsi="宋体"/>
+                <w:b/>
+                <w:szCs w:val="21"/>
+              </w:rPr>
+              <w:br/>
+            </w:r>
+            <w:r>
+              <w:rPr>
+                <w:rFonts w:ascii="宋体" w:eastAsia="宋体" w:hAnsi="宋体" w:hint="eastAsia"/>
+                <w:b/>
+                <w:szCs w:val="21"/>
+              </w:rPr>
+              <w:t>时间率%</w:t>
             </w:r>
           </w:p>
         </w:tc>
@@ -1269,7 +1305,8 @@
               <w:rPr>
                 <w:rFonts w:ascii="宋体" w:eastAsia="宋体" w:hAnsi="宋体"/>
                 <w:b/>
-                <w:szCs w:val="18"/>
+                <w:sz w:val="28"/>
+                <w:szCs w:val="28"/>
               </w:rPr>
             </w:pPr>
           </w:p>
@@ -1290,7 +1327,8 @@
               <w:rPr>
                 <w:rFonts w:ascii="宋体" w:eastAsia="宋体" w:hAnsi="宋体"/>
                 <w:b/>
-                <w:szCs w:val="18"/>
+                <w:sz w:val="28"/>
+                <w:szCs w:val="28"/>
               </w:rPr>
             </w:pPr>
           </w:p>
@@ -1310,7 +1348,8 @@
               <w:rPr>
                 <w:rFonts w:ascii="宋体" w:eastAsia="宋体" w:hAnsi="宋体"/>
                 <w:b/>
-                <w:szCs w:val="18"/>
+                <w:sz w:val="28"/>
+                <w:szCs w:val="28"/>
               </w:rPr>
             </w:pPr>
           </w:p>
@@ -1330,7 +1369,8 @@
               <w:rPr>
                 <w:rFonts w:ascii="宋体" w:eastAsia="宋体" w:hAnsi="宋体"/>
                 <w:b/>
-                <w:szCs w:val="18"/>
+                <w:sz w:val="28"/>
+                <w:szCs w:val="28"/>
               </w:rPr>
             </w:pPr>
           </w:p>
@@ -1350,7 +1390,8 @@
               <w:rPr>
                 <w:rFonts w:ascii="宋体" w:eastAsia="宋体" w:hAnsi="宋体"/>
                 <w:b/>
-                <w:szCs w:val="18"/>
+                <w:sz w:val="28"/>
+                <w:szCs w:val="28"/>
               </w:rPr>
             </w:pPr>
           </w:p>
@@ -1370,7 +1411,8 @@
               <w:rPr>
                 <w:rFonts w:ascii="宋体" w:eastAsia="宋体" w:hAnsi="宋体"/>
                 <w:b/>
-                <w:szCs w:val="18"/>
+                <w:sz w:val="28"/>
+                <w:szCs w:val="28"/>
               </w:rPr>
             </w:pPr>
           </w:p>
@@ -1390,7 +1432,8 @@
               <w:rPr>
                 <w:rFonts w:ascii="宋体" w:eastAsia="宋体" w:hAnsi="宋体"/>
                 <w:b/>
-                <w:szCs w:val="18"/>
+                <w:sz w:val="28"/>
+                <w:szCs w:val="28"/>
               </w:rPr>
             </w:pPr>
           </w:p>
@@ -1411,7 +1454,7 @@
               <w:rPr>
                 <w:rFonts w:ascii="宋体" w:eastAsia="宋体" w:hAnsi="宋体"/>
                 <w:b/>
-                <w:szCs w:val="18"/>
+                <w:sz w:val="28"/>
               </w:rPr>
             </w:pPr>
           </w:p>
@@ -1433,7 +1476,7 @@
               <w:rPr>
                 <w:rFonts w:ascii="宋体" w:eastAsia="宋体" w:hAnsi="宋体"/>
                 <w:b/>
-                <w:szCs w:val="18"/>
+                <w:sz w:val="28"/>
               </w:rPr>
             </w:pPr>
           </w:p>
@@ -1455,7 +1498,7 @@
               <w:rPr>
                 <w:rFonts w:ascii="宋体" w:eastAsia="宋体" w:hAnsi="宋体"/>
                 <w:b/>
-                <w:szCs w:val="18"/>
+                <w:sz w:val="28"/>
               </w:rPr>
             </w:pPr>
           </w:p>
@@ -3662,6 +3705,12 @@
         </w:tc>
       </w:tr>
     </w:tbl>
+    <w:p>
+      <w:pPr>
+        <w:widowControl/>
+        <w:jc w:val="left"/>
+      </w:pPr>
+    </w:p>
     <w:p>
       <w:pPr>
         <w:widowControl/>
@@ -3689,8 +3738,8 @@
         <w:gridCol w:w="648"/>
         <w:gridCol w:w="3240"/>
         <w:gridCol w:w="720"/>
-        <w:gridCol w:w="1080"/>
-        <w:gridCol w:w="900"/>
+        <w:gridCol w:w="921"/>
+        <w:gridCol w:w="1059"/>
         <w:gridCol w:w="1260"/>
         <w:gridCol w:w="720"/>
         <w:gridCol w:w="720"/>
@@ -3768,7 +3817,7 @@
         </w:tc>
         <w:tc>
           <w:tcPr>
-            <w:tcW w:w="1080" w:type="dxa"/>
+            <w:tcW w:w="921" w:type="dxa"/>
             <w:vMerge w:val="restart"/>
             <w:tcBorders>
               <w:top w:val="single" w:sz="12" w:space="0" w:color="auto"/>
@@ -3778,6 +3827,7 @@
           <w:p>
             <w:pPr>
               <w:widowControl/>
+              <w:ind w:leftChars="-50" w:left="-105" w:rightChars="-50" w:right="-105"/>
               <w:jc w:val="center"/>
               <w:rPr>
                 <w:rFonts w:ascii="宋体" w:eastAsia="宋体" w:hAnsi="宋体"/>
@@ -3797,7 +3847,7 @@
         </w:tc>
         <w:tc>
           <w:tcPr>
-            <w:tcW w:w="900" w:type="dxa"/>
+            <w:tcW w:w="1059" w:type="dxa"/>
             <w:vMerge w:val="restart"/>
             <w:tcBorders>
               <w:top w:val="single" w:sz="12" w:space="0" w:color="auto"/>
@@ -3807,7 +3857,6 @@
           <w:p>
             <w:pPr>
               <w:widowControl/>
-              <w:ind w:leftChars="-51" w:left="-107" w:firstLineChars="1" w:firstLine="2"/>
               <w:jc w:val="center"/>
               <w:rPr>
                 <w:rFonts w:ascii="宋体" w:eastAsia="宋体" w:hAnsi="宋体"/>
@@ -3821,7 +3870,23 @@
                 <w:b/>
                 <w:szCs w:val="21"/>
               </w:rPr>
-              <w:t>接触时间率%</w:t>
+              <w:t>接触</w:t>
+            </w:r>
+            <w:r>
+              <w:rPr>
+                <w:rFonts w:ascii="宋体" w:eastAsia="宋体" w:hAnsi="宋体"/>
+                <w:b/>
+                <w:szCs w:val="21"/>
+              </w:rPr>
+              <w:br/>
+            </w:r>
+            <w:r>
+              <w:rPr>
+                <w:rFonts w:ascii="宋体" w:eastAsia="宋体" w:hAnsi="宋体" w:hint="eastAsia"/>
+                <w:b/>
+                <w:szCs w:val="21"/>
+              </w:rPr>
+              <w:t>时间率%</w:t>
             </w:r>
           </w:p>
         </w:tc>
@@ -3997,25 +4062,25 @@
         </w:tc>
         <w:tc>
           <w:tcPr>
-            <w:tcW w:w="1080" w:type="dxa"/>
-            <w:vMerge/>
-            <w:vAlign w:val="center"/>
-          </w:tcPr>
-          <w:p>
-            <w:pPr>
-              <w:widowControl/>
-              <w:jc w:val="center"/>
-              <w:rPr>
-                <w:rFonts w:ascii="宋体" w:eastAsia="宋体" w:hAnsi="宋体"/>
-                <w:b/>
-                <w:szCs w:val="18"/>
-              </w:rPr>
-            </w:pPr>
-          </w:p>
-        </w:tc>
-        <w:tc>
-          <w:tcPr>
-            <w:tcW w:w="900" w:type="dxa"/>
+            <w:tcW w:w="921" w:type="dxa"/>
+            <w:vMerge/>
+            <w:vAlign w:val="center"/>
+          </w:tcPr>
+          <w:p>
+            <w:pPr>
+              <w:widowControl/>
+              <w:jc w:val="center"/>
+              <w:rPr>
+                <w:rFonts w:ascii="宋体" w:eastAsia="宋体" w:hAnsi="宋体"/>
+                <w:b/>
+                <w:szCs w:val="18"/>
+              </w:rPr>
+            </w:pPr>
+          </w:p>
+        </w:tc>
+        <w:tc>
+          <w:tcPr>
+            <w:tcW w:w="1059" w:type="dxa"/>
             <w:vMerge/>
             <w:vAlign w:val="center"/>
           </w:tcPr>
@@ -4200,7 +4265,7 @@
         </w:tc>
         <w:tc>
           <w:tcPr>
-            <w:tcW w:w="1080" w:type="dxa"/>
+            <w:tcW w:w="921" w:type="dxa"/>
             <w:vMerge/>
             <w:tcBorders>
               <w:bottom w:val="single" w:sz="12" w:space="0" w:color="auto"/>
@@ -4221,7 +4286,7 @@
         </w:tc>
         <w:tc>
           <w:tcPr>
-            <w:tcW w:w="900" w:type="dxa"/>
+            <w:tcW w:w="1059" w:type="dxa"/>
             <w:vMerge/>
             <w:tcBorders>
               <w:bottom w:val="single" w:sz="4" w:space="0" w:color="auto"/>
@@ -4526,7 +4591,7 @@
         </w:tc>
         <w:tc>
           <w:tcPr>
-            <w:tcW w:w="1080" w:type="dxa"/>
+            <w:tcW w:w="921" w:type="dxa"/>
             <w:tcBorders>
               <w:top w:val="single" w:sz="12" w:space="0" w:color="auto"/>
             </w:tcBorders>
@@ -4546,7 +4611,7 @@
         </w:tc>
         <w:tc>
           <w:tcPr>
-            <w:tcW w:w="900" w:type="dxa"/>
+            <w:tcW w:w="1059" w:type="dxa"/>
             <w:vMerge w:val="restart"/>
             <w:tcBorders>
               <w:top w:val="single" w:sz="12" w:space="0" w:color="auto"/>
@@ -4794,24 +4859,24 @@
         </w:tc>
         <w:tc>
           <w:tcPr>
-            <w:tcW w:w="1080" w:type="dxa"/>
-            <w:vAlign w:val="center"/>
-          </w:tcPr>
-          <w:p>
-            <w:pPr>
-              <w:widowControl/>
-              <w:jc w:val="center"/>
-              <w:rPr>
-                <w:rFonts w:ascii="宋体" w:eastAsia="宋体" w:hAnsi="宋体"/>
-                <w:b/>
-                <w:szCs w:val="18"/>
-              </w:rPr>
-            </w:pPr>
-          </w:p>
-        </w:tc>
-        <w:tc>
-          <w:tcPr>
-            <w:tcW w:w="900" w:type="dxa"/>
+            <w:tcW w:w="921" w:type="dxa"/>
+            <w:vAlign w:val="center"/>
+          </w:tcPr>
+          <w:p>
+            <w:pPr>
+              <w:widowControl/>
+              <w:jc w:val="center"/>
+              <w:rPr>
+                <w:rFonts w:ascii="宋体" w:eastAsia="宋体" w:hAnsi="宋体"/>
+                <w:b/>
+                <w:szCs w:val="18"/>
+              </w:rPr>
+            </w:pPr>
+          </w:p>
+        </w:tc>
+        <w:tc>
+          <w:tcPr>
+            <w:tcW w:w="1059" w:type="dxa"/>
             <w:vMerge/>
             <w:vAlign w:val="center"/>
           </w:tcPr>
@@ -5036,24 +5101,24 @@
         </w:tc>
         <w:tc>
           <w:tcPr>
-            <w:tcW w:w="1080" w:type="dxa"/>
-            <w:vAlign w:val="center"/>
-          </w:tcPr>
-          <w:p>
-            <w:pPr>
-              <w:widowControl/>
-              <w:jc w:val="center"/>
-              <w:rPr>
-                <w:rFonts w:ascii="宋体" w:eastAsia="宋体" w:hAnsi="宋体"/>
-                <w:b/>
-                <w:szCs w:val="18"/>
-              </w:rPr>
-            </w:pPr>
-          </w:p>
-        </w:tc>
-        <w:tc>
-          <w:tcPr>
-            <w:tcW w:w="900" w:type="dxa"/>
+            <w:tcW w:w="921" w:type="dxa"/>
+            <w:vAlign w:val="center"/>
+          </w:tcPr>
+          <w:p>
+            <w:pPr>
+              <w:widowControl/>
+              <w:jc w:val="center"/>
+              <w:rPr>
+                <w:rFonts w:ascii="宋体" w:eastAsia="宋体" w:hAnsi="宋体"/>
+                <w:b/>
+                <w:szCs w:val="18"/>
+              </w:rPr>
+            </w:pPr>
+          </w:p>
+        </w:tc>
+        <w:tc>
+          <w:tcPr>
+            <w:tcW w:w="1059" w:type="dxa"/>
             <w:vMerge/>
             <w:vAlign w:val="center"/>
           </w:tcPr>
@@ -5286,24 +5351,24 @@
         </w:tc>
         <w:tc>
           <w:tcPr>
-            <w:tcW w:w="1080" w:type="dxa"/>
-            <w:vAlign w:val="center"/>
-          </w:tcPr>
-          <w:p>
-            <w:pPr>
-              <w:widowControl/>
-              <w:jc w:val="center"/>
-              <w:rPr>
-                <w:rFonts w:ascii="宋体" w:eastAsia="宋体" w:hAnsi="宋体"/>
-                <w:b/>
-                <w:szCs w:val="18"/>
-              </w:rPr>
-            </w:pPr>
-          </w:p>
-        </w:tc>
-        <w:tc>
-          <w:tcPr>
-            <w:tcW w:w="900" w:type="dxa"/>
+            <w:tcW w:w="921" w:type="dxa"/>
+            <w:vAlign w:val="center"/>
+          </w:tcPr>
+          <w:p>
+            <w:pPr>
+              <w:widowControl/>
+              <w:jc w:val="center"/>
+              <w:rPr>
+                <w:rFonts w:ascii="宋体" w:eastAsia="宋体" w:hAnsi="宋体"/>
+                <w:b/>
+                <w:szCs w:val="18"/>
+              </w:rPr>
+            </w:pPr>
+          </w:p>
+        </w:tc>
+        <w:tc>
+          <w:tcPr>
+            <w:tcW w:w="1059" w:type="dxa"/>
             <w:vMerge/>
             <w:vAlign w:val="center"/>
           </w:tcPr>
@@ -5528,24 +5593,24 @@
         </w:tc>
         <w:tc>
           <w:tcPr>
-            <w:tcW w:w="1080" w:type="dxa"/>
-            <w:vAlign w:val="center"/>
-          </w:tcPr>
-          <w:p>
-            <w:pPr>
-              <w:widowControl/>
-              <w:jc w:val="center"/>
-              <w:rPr>
-                <w:rFonts w:ascii="宋体" w:eastAsia="宋体" w:hAnsi="宋体"/>
-                <w:b/>
-                <w:szCs w:val="18"/>
-              </w:rPr>
-            </w:pPr>
-          </w:p>
-        </w:tc>
-        <w:tc>
-          <w:tcPr>
-            <w:tcW w:w="900" w:type="dxa"/>
+            <w:tcW w:w="921" w:type="dxa"/>
+            <w:vAlign w:val="center"/>
+          </w:tcPr>
+          <w:p>
+            <w:pPr>
+              <w:widowControl/>
+              <w:jc w:val="center"/>
+              <w:rPr>
+                <w:rFonts w:ascii="宋体" w:eastAsia="宋体" w:hAnsi="宋体"/>
+                <w:b/>
+                <w:szCs w:val="18"/>
+              </w:rPr>
+            </w:pPr>
+          </w:p>
+        </w:tc>
+        <w:tc>
+          <w:tcPr>
+            <w:tcW w:w="1059" w:type="dxa"/>
             <w:vMerge/>
             <w:vAlign w:val="center"/>
           </w:tcPr>
@@ -5770,24 +5835,24 @@
         </w:tc>
         <w:tc>
           <w:tcPr>
-            <w:tcW w:w="1080" w:type="dxa"/>
-            <w:vAlign w:val="center"/>
-          </w:tcPr>
-          <w:p>
-            <w:pPr>
-              <w:widowControl/>
-              <w:jc w:val="center"/>
-              <w:rPr>
-                <w:rFonts w:ascii="宋体" w:eastAsia="宋体" w:hAnsi="宋体"/>
-                <w:b/>
-                <w:szCs w:val="18"/>
-              </w:rPr>
-            </w:pPr>
-          </w:p>
-        </w:tc>
-        <w:tc>
-          <w:tcPr>
-            <w:tcW w:w="900" w:type="dxa"/>
+            <w:tcW w:w="921" w:type="dxa"/>
+            <w:vAlign w:val="center"/>
+          </w:tcPr>
+          <w:p>
+            <w:pPr>
+              <w:widowControl/>
+              <w:jc w:val="center"/>
+              <w:rPr>
+                <w:rFonts w:ascii="宋体" w:eastAsia="宋体" w:hAnsi="宋体"/>
+                <w:b/>
+                <w:szCs w:val="18"/>
+              </w:rPr>
+            </w:pPr>
+          </w:p>
+        </w:tc>
+        <w:tc>
+          <w:tcPr>
+            <w:tcW w:w="1059" w:type="dxa"/>
             <w:vMerge/>
             <w:vAlign w:val="center"/>
           </w:tcPr>
@@ -6020,24 +6085,24 @@
         </w:tc>
         <w:tc>
           <w:tcPr>
-            <w:tcW w:w="1080" w:type="dxa"/>
-            <w:vAlign w:val="center"/>
-          </w:tcPr>
-          <w:p>
-            <w:pPr>
-              <w:widowControl/>
-              <w:jc w:val="center"/>
-              <w:rPr>
-                <w:rFonts w:ascii="宋体" w:eastAsia="宋体" w:hAnsi="宋体"/>
-                <w:b/>
-                <w:szCs w:val="18"/>
-              </w:rPr>
-            </w:pPr>
-          </w:p>
-        </w:tc>
-        <w:tc>
-          <w:tcPr>
-            <w:tcW w:w="900" w:type="dxa"/>
+            <w:tcW w:w="921" w:type="dxa"/>
+            <w:vAlign w:val="center"/>
+          </w:tcPr>
+          <w:p>
+            <w:pPr>
+              <w:widowControl/>
+              <w:jc w:val="center"/>
+              <w:rPr>
+                <w:rFonts w:ascii="宋体" w:eastAsia="宋体" w:hAnsi="宋体"/>
+                <w:b/>
+                <w:szCs w:val="18"/>
+              </w:rPr>
+            </w:pPr>
+          </w:p>
+        </w:tc>
+        <w:tc>
+          <w:tcPr>
+            <w:tcW w:w="1059" w:type="dxa"/>
             <w:vMerge/>
             <w:vAlign w:val="center"/>
           </w:tcPr>
@@ -6262,24 +6327,24 @@
         </w:tc>
         <w:tc>
           <w:tcPr>
-            <w:tcW w:w="1080" w:type="dxa"/>
-            <w:vAlign w:val="center"/>
-          </w:tcPr>
-          <w:p>
-            <w:pPr>
-              <w:widowControl/>
-              <w:jc w:val="center"/>
-              <w:rPr>
-                <w:rFonts w:ascii="宋体" w:eastAsia="宋体" w:hAnsi="宋体"/>
-                <w:b/>
-                <w:szCs w:val="18"/>
-              </w:rPr>
-            </w:pPr>
-          </w:p>
-        </w:tc>
-        <w:tc>
-          <w:tcPr>
-            <w:tcW w:w="900" w:type="dxa"/>
+            <w:tcW w:w="921" w:type="dxa"/>
+            <w:vAlign w:val="center"/>
+          </w:tcPr>
+          <w:p>
+            <w:pPr>
+              <w:widowControl/>
+              <w:jc w:val="center"/>
+              <w:rPr>
+                <w:rFonts w:ascii="宋体" w:eastAsia="宋体" w:hAnsi="宋体"/>
+                <w:b/>
+                <w:szCs w:val="18"/>
+              </w:rPr>
+            </w:pPr>
+          </w:p>
+        </w:tc>
+        <w:tc>
+          <w:tcPr>
+            <w:tcW w:w="1059" w:type="dxa"/>
             <w:vMerge/>
             <w:vAlign w:val="center"/>
           </w:tcPr>
@@ -6504,24 +6569,24 @@
         </w:tc>
         <w:tc>
           <w:tcPr>
-            <w:tcW w:w="1080" w:type="dxa"/>
-            <w:vAlign w:val="center"/>
-          </w:tcPr>
-          <w:p>
-            <w:pPr>
-              <w:widowControl/>
-              <w:jc w:val="center"/>
-              <w:rPr>
-                <w:rFonts w:ascii="宋体" w:eastAsia="宋体" w:hAnsi="宋体"/>
-                <w:b/>
-                <w:szCs w:val="18"/>
-              </w:rPr>
-            </w:pPr>
-          </w:p>
-        </w:tc>
-        <w:tc>
-          <w:tcPr>
-            <w:tcW w:w="900" w:type="dxa"/>
+            <w:tcW w:w="921" w:type="dxa"/>
+            <w:vAlign w:val="center"/>
+          </w:tcPr>
+          <w:p>
+            <w:pPr>
+              <w:widowControl/>
+              <w:jc w:val="center"/>
+              <w:rPr>
+                <w:rFonts w:ascii="宋体" w:eastAsia="宋体" w:hAnsi="宋体"/>
+                <w:b/>
+                <w:szCs w:val="18"/>
+              </w:rPr>
+            </w:pPr>
+          </w:p>
+        </w:tc>
+        <w:tc>
+          <w:tcPr>
+            <w:tcW w:w="1059" w:type="dxa"/>
             <w:vMerge/>
             <w:vAlign w:val="center"/>
           </w:tcPr>
@@ -6754,24 +6819,24 @@
         </w:tc>
         <w:tc>
           <w:tcPr>
-            <w:tcW w:w="1080" w:type="dxa"/>
-            <w:vAlign w:val="center"/>
-          </w:tcPr>
-          <w:p>
-            <w:pPr>
-              <w:widowControl/>
-              <w:jc w:val="center"/>
-              <w:rPr>
-                <w:rFonts w:ascii="宋体" w:eastAsia="宋体" w:hAnsi="宋体"/>
-                <w:b/>
-                <w:szCs w:val="18"/>
-              </w:rPr>
-            </w:pPr>
-          </w:p>
-        </w:tc>
-        <w:tc>
-          <w:tcPr>
-            <w:tcW w:w="900" w:type="dxa"/>
+            <w:tcW w:w="921" w:type="dxa"/>
+            <w:vAlign w:val="center"/>
+          </w:tcPr>
+          <w:p>
+            <w:pPr>
+              <w:widowControl/>
+              <w:jc w:val="center"/>
+              <w:rPr>
+                <w:rFonts w:ascii="宋体" w:eastAsia="宋体" w:hAnsi="宋体"/>
+                <w:b/>
+                <w:szCs w:val="18"/>
+              </w:rPr>
+            </w:pPr>
+          </w:p>
+        </w:tc>
+        <w:tc>
+          <w:tcPr>
+            <w:tcW w:w="1059" w:type="dxa"/>
             <w:vMerge w:val="restart"/>
             <w:vAlign w:val="center"/>
           </w:tcPr>
@@ -6996,24 +7061,24 @@
         </w:tc>
         <w:tc>
           <w:tcPr>
-            <w:tcW w:w="1080" w:type="dxa"/>
-            <w:vAlign w:val="center"/>
-          </w:tcPr>
-          <w:p>
-            <w:pPr>
-              <w:widowControl/>
-              <w:jc w:val="center"/>
-              <w:rPr>
-                <w:rFonts w:ascii="宋体" w:eastAsia="宋体" w:hAnsi="宋体"/>
-                <w:b/>
-                <w:szCs w:val="18"/>
-              </w:rPr>
-            </w:pPr>
-          </w:p>
-        </w:tc>
-        <w:tc>
-          <w:tcPr>
-            <w:tcW w:w="900" w:type="dxa"/>
+            <w:tcW w:w="921" w:type="dxa"/>
+            <w:vAlign w:val="center"/>
+          </w:tcPr>
+          <w:p>
+            <w:pPr>
+              <w:widowControl/>
+              <w:jc w:val="center"/>
+              <w:rPr>
+                <w:rFonts w:ascii="宋体" w:eastAsia="宋体" w:hAnsi="宋体"/>
+                <w:b/>
+                <w:szCs w:val="18"/>
+              </w:rPr>
+            </w:pPr>
+          </w:p>
+        </w:tc>
+        <w:tc>
+          <w:tcPr>
+            <w:tcW w:w="1059" w:type="dxa"/>
             <w:vMerge/>
             <w:vAlign w:val="center"/>
           </w:tcPr>
@@ -7238,24 +7303,24 @@
         </w:tc>
         <w:tc>
           <w:tcPr>
-            <w:tcW w:w="1080" w:type="dxa"/>
-            <w:vAlign w:val="center"/>
-          </w:tcPr>
-          <w:p>
-            <w:pPr>
-              <w:widowControl/>
-              <w:jc w:val="center"/>
-              <w:rPr>
-                <w:rFonts w:ascii="宋体" w:eastAsia="宋体" w:hAnsi="宋体"/>
-                <w:b/>
-                <w:szCs w:val="18"/>
-              </w:rPr>
-            </w:pPr>
-          </w:p>
-        </w:tc>
-        <w:tc>
-          <w:tcPr>
-            <w:tcW w:w="900" w:type="dxa"/>
+            <w:tcW w:w="921" w:type="dxa"/>
+            <w:vAlign w:val="center"/>
+          </w:tcPr>
+          <w:p>
+            <w:pPr>
+              <w:widowControl/>
+              <w:jc w:val="center"/>
+              <w:rPr>
+                <w:rFonts w:ascii="宋体" w:eastAsia="宋体" w:hAnsi="宋体"/>
+                <w:b/>
+                <w:szCs w:val="18"/>
+              </w:rPr>
+            </w:pPr>
+          </w:p>
+        </w:tc>
+        <w:tc>
+          <w:tcPr>
+            <w:tcW w:w="1059" w:type="dxa"/>
             <w:vMerge/>
             <w:vAlign w:val="center"/>
           </w:tcPr>
@@ -7488,24 +7553,24 @@
         </w:tc>
         <w:tc>
           <w:tcPr>
-            <w:tcW w:w="1080" w:type="dxa"/>
-            <w:vAlign w:val="center"/>
-          </w:tcPr>
-          <w:p>
-            <w:pPr>
-              <w:widowControl/>
-              <w:jc w:val="center"/>
-              <w:rPr>
-                <w:rFonts w:ascii="宋体" w:eastAsia="宋体" w:hAnsi="宋体"/>
-                <w:b/>
-                <w:szCs w:val="18"/>
-              </w:rPr>
-            </w:pPr>
-          </w:p>
-        </w:tc>
-        <w:tc>
-          <w:tcPr>
-            <w:tcW w:w="900" w:type="dxa"/>
+            <w:tcW w:w="921" w:type="dxa"/>
+            <w:vAlign w:val="center"/>
+          </w:tcPr>
+          <w:p>
+            <w:pPr>
+              <w:widowControl/>
+              <w:jc w:val="center"/>
+              <w:rPr>
+                <w:rFonts w:ascii="宋体" w:eastAsia="宋体" w:hAnsi="宋体"/>
+                <w:b/>
+                <w:szCs w:val="18"/>
+              </w:rPr>
+            </w:pPr>
+          </w:p>
+        </w:tc>
+        <w:tc>
+          <w:tcPr>
+            <w:tcW w:w="1059" w:type="dxa"/>
             <w:vMerge/>
             <w:vAlign w:val="center"/>
           </w:tcPr>
@@ -7730,24 +7795,24 @@
         </w:tc>
         <w:tc>
           <w:tcPr>
-            <w:tcW w:w="1080" w:type="dxa"/>
-            <w:vAlign w:val="center"/>
-          </w:tcPr>
-          <w:p>
-            <w:pPr>
-              <w:widowControl/>
-              <w:jc w:val="center"/>
-              <w:rPr>
-                <w:rFonts w:ascii="宋体" w:eastAsia="宋体" w:hAnsi="宋体"/>
-                <w:b/>
-                <w:szCs w:val="18"/>
-              </w:rPr>
-            </w:pPr>
-          </w:p>
-        </w:tc>
-        <w:tc>
-          <w:tcPr>
-            <w:tcW w:w="900" w:type="dxa"/>
+            <w:tcW w:w="921" w:type="dxa"/>
+            <w:vAlign w:val="center"/>
+          </w:tcPr>
+          <w:p>
+            <w:pPr>
+              <w:widowControl/>
+              <w:jc w:val="center"/>
+              <w:rPr>
+                <w:rFonts w:ascii="宋体" w:eastAsia="宋体" w:hAnsi="宋体"/>
+                <w:b/>
+                <w:szCs w:val="18"/>
+              </w:rPr>
+            </w:pPr>
+          </w:p>
+        </w:tc>
+        <w:tc>
+          <w:tcPr>
+            <w:tcW w:w="1059" w:type="dxa"/>
             <w:vMerge/>
             <w:vAlign w:val="center"/>
           </w:tcPr>
@@ -7972,24 +8037,24 @@
         </w:tc>
         <w:tc>
           <w:tcPr>
-            <w:tcW w:w="1080" w:type="dxa"/>
-            <w:vAlign w:val="center"/>
-          </w:tcPr>
-          <w:p>
-            <w:pPr>
-              <w:widowControl/>
-              <w:jc w:val="center"/>
-              <w:rPr>
-                <w:rFonts w:ascii="宋体" w:eastAsia="宋体" w:hAnsi="宋体"/>
-                <w:b/>
-                <w:szCs w:val="18"/>
-              </w:rPr>
-            </w:pPr>
-          </w:p>
-        </w:tc>
-        <w:tc>
-          <w:tcPr>
-            <w:tcW w:w="900" w:type="dxa"/>
+            <w:tcW w:w="921" w:type="dxa"/>
+            <w:vAlign w:val="center"/>
+          </w:tcPr>
+          <w:p>
+            <w:pPr>
+              <w:widowControl/>
+              <w:jc w:val="center"/>
+              <w:rPr>
+                <w:rFonts w:ascii="宋体" w:eastAsia="宋体" w:hAnsi="宋体"/>
+                <w:b/>
+                <w:szCs w:val="18"/>
+              </w:rPr>
+            </w:pPr>
+          </w:p>
+        </w:tc>
+        <w:tc>
+          <w:tcPr>
+            <w:tcW w:w="1059" w:type="dxa"/>
             <w:vMerge/>
             <w:vAlign w:val="center"/>
           </w:tcPr>
@@ -8222,24 +8287,24 @@
         </w:tc>
         <w:tc>
           <w:tcPr>
-            <w:tcW w:w="1080" w:type="dxa"/>
-            <w:vAlign w:val="center"/>
-          </w:tcPr>
-          <w:p>
-            <w:pPr>
-              <w:widowControl/>
-              <w:jc w:val="center"/>
-              <w:rPr>
-                <w:rFonts w:ascii="宋体" w:eastAsia="宋体" w:hAnsi="宋体"/>
-                <w:b/>
-                <w:szCs w:val="18"/>
-              </w:rPr>
-            </w:pPr>
-          </w:p>
-        </w:tc>
-        <w:tc>
-          <w:tcPr>
-            <w:tcW w:w="900" w:type="dxa"/>
+            <w:tcW w:w="921" w:type="dxa"/>
+            <w:vAlign w:val="center"/>
+          </w:tcPr>
+          <w:p>
+            <w:pPr>
+              <w:widowControl/>
+              <w:jc w:val="center"/>
+              <w:rPr>
+                <w:rFonts w:ascii="宋体" w:eastAsia="宋体" w:hAnsi="宋体"/>
+                <w:b/>
+                <w:szCs w:val="18"/>
+              </w:rPr>
+            </w:pPr>
+          </w:p>
+        </w:tc>
+        <w:tc>
+          <w:tcPr>
+            <w:tcW w:w="1059" w:type="dxa"/>
             <w:vMerge/>
             <w:vAlign w:val="center"/>
           </w:tcPr>
@@ -8464,7 +8529,7 @@
         </w:tc>
         <w:tc>
           <w:tcPr>
-            <w:tcW w:w="1080" w:type="dxa"/>
+            <w:tcW w:w="921" w:type="dxa"/>
             <w:tcBorders>
               <w:bottom w:val="single" w:sz="4" w:space="0" w:color="auto"/>
             </w:tcBorders>
@@ -8484,7 +8549,7 @@
         </w:tc>
         <w:tc>
           <w:tcPr>
-            <w:tcW w:w="900" w:type="dxa"/>
+            <w:tcW w:w="1059" w:type="dxa"/>
             <w:vMerge/>
             <w:tcBorders>
               <w:bottom w:val="single" w:sz="4" w:space="0" w:color="auto"/>
@@ -8731,24 +8796,24 @@
         </w:tc>
         <w:tc>
           <w:tcPr>
-            <w:tcW w:w="1080" w:type="dxa"/>
-            <w:vAlign w:val="center"/>
-          </w:tcPr>
-          <w:p>
-            <w:pPr>
-              <w:widowControl/>
-              <w:jc w:val="center"/>
-              <w:rPr>
-                <w:rFonts w:ascii="宋体" w:eastAsia="宋体" w:hAnsi="宋体"/>
-                <w:b/>
-                <w:szCs w:val="18"/>
-              </w:rPr>
-            </w:pPr>
-          </w:p>
-        </w:tc>
-        <w:tc>
-          <w:tcPr>
-            <w:tcW w:w="900" w:type="dxa"/>
+            <w:tcW w:w="921" w:type="dxa"/>
+            <w:vAlign w:val="center"/>
+          </w:tcPr>
+          <w:p>
+            <w:pPr>
+              <w:widowControl/>
+              <w:jc w:val="center"/>
+              <w:rPr>
+                <w:rFonts w:ascii="宋体" w:eastAsia="宋体" w:hAnsi="宋体"/>
+                <w:b/>
+                <w:szCs w:val="18"/>
+              </w:rPr>
+            </w:pPr>
+          </w:p>
+        </w:tc>
+        <w:tc>
+          <w:tcPr>
+            <w:tcW w:w="1059" w:type="dxa"/>
             <w:vMerge/>
             <w:vAlign w:val="center"/>
           </w:tcPr>
@@ -9068,7 +9133,7 @@
       <w:headerReference w:type="first" r:id="rId8"/>
       <w:footerReference w:type="first" r:id="rId9"/>
       <w:pgSz w:w="16838" w:h="11906" w:orient="landscape"/>
-      <w:pgMar w:top="567" w:right="1440" w:bottom="567" w:left="1440" w:header="510" w:footer="510" w:gutter="0"/>
+      <w:pgMar w:top="567" w:right="1440" w:bottom="567" w:left="1440" w:header="340" w:footer="340" w:gutter="0"/>
       <w:cols w:space="425"/>
       <w:titlePg/>
       <w:docGrid w:type="lines" w:linePitch="312"/>

--- a/templates/高温.docx
+++ b/templates/高温.docx
@@ -418,25 +418,7 @@
           <w:sz w:val="18"/>
           <w:szCs w:val="18"/>
         </w:rPr>
-        <w:t xml:space="preserve">天  气  情  </w:t>
-      </w:r>
-      <w:proofErr w:type="gramStart"/>
-      <w:r>
-        <w:rPr>
-          <w:rFonts w:ascii="宋体" w:eastAsia="宋体" w:hAnsi="宋体"/>
-          <w:sz w:val="18"/>
-          <w:szCs w:val="18"/>
-        </w:rPr>
-        <w:t>况</w:t>
-      </w:r>
-      <w:proofErr w:type="gramEnd"/>
-      <w:r>
-        <w:rPr>
-          <w:rFonts w:ascii="宋体" w:eastAsia="宋体" w:hAnsi="宋体"/>
-          <w:sz w:val="18"/>
-          <w:szCs w:val="18"/>
-        </w:rPr>
-        <w:t>（ 晴   阴   雨 ）</w:t>
+        <w:t>天  气  情  况（ 晴   阴   雨 ）</w:t>
       </w:r>
     </w:p>
     <w:tbl>
@@ -10271,66 +10253,14 @@
         <a:srgbClr val="954F72"/>
       </a:folHlink>
     </a:clrScheme>
-    <a:fontScheme name="Office">
+    <a:fontScheme name="Calibri">
       <a:majorFont>
-        <a:latin typeface="等线 Light" panose="020F0302020204030204"/>
+        <a:latin typeface="Calibri" panose="020F0502020204030204"/>
         <a:ea typeface=""/>
         <a:cs typeface=""/>
-        <a:font script="Jpan" typeface="游ゴシック Light"/>
+        <a:font script="Jpan" typeface="メイリオ"/>
         <a:font script="Hang" typeface="맑은 고딕"/>
-        <a:font script="Hans" typeface="等线 Light"/>
-        <a:font script="Hant" typeface="新細明體"/>
-        <a:font script="Arab" typeface="Times New Roman"/>
-        <a:font script="Hebr" typeface="Times New Roman"/>
-        <a:font script="Thai" typeface="Angsana New"/>
-        <a:font script="Ethi" typeface="Nyala"/>
-        <a:font script="Beng" typeface="Vrinda"/>
-        <a:font script="Gujr" typeface="Shruti"/>
-        <a:font script="Khmr" typeface="MoolBoran"/>
-        <a:font script="Knda" typeface="Tunga"/>
-        <a:font script="Guru" typeface="Raavi"/>
-        <a:font script="Cans" typeface="Euphemia"/>
-        <a:font script="Cher" typeface="Plantagenet Cherokee"/>
-        <a:font script="Yiii" typeface="Microsoft Yi Baiti"/>
-        <a:font script="Tibt" typeface="Microsoft Himalaya"/>
-        <a:font script="Thaa" typeface="MV Boli"/>
-        <a:font script="Deva" typeface="Mangal"/>
-        <a:font script="Telu" typeface="Gautami"/>
-        <a:font script="Taml" typeface="Latha"/>
-        <a:font script="Syrc" typeface="Estrangelo Edessa"/>
-        <a:font script="Orya" typeface="Kalinga"/>
-        <a:font script="Mlym" typeface="Kartika"/>
-        <a:font script="Laoo" typeface="DokChampa"/>
-        <a:font script="Sinh" typeface="Iskoola Pota"/>
-        <a:font script="Mong" typeface="Mongolian Baiti"/>
-        <a:font script="Viet" typeface="Times New Roman"/>
-        <a:font script="Uigh" typeface="Microsoft Uighur"/>
-        <a:font script="Geor" typeface="Sylfaen"/>
-        <a:font script="Armn" typeface="Arial"/>
-        <a:font script="Bugi" typeface="Leelawadee UI"/>
-        <a:font script="Bopo" typeface="Microsoft JhengHei"/>
-        <a:font script="Java" typeface="Javanese Text"/>
-        <a:font script="Lisu" typeface="Segoe UI"/>
-        <a:font script="Mymr" typeface="Myanmar Text"/>
-        <a:font script="Nkoo" typeface="Ebrima"/>
-        <a:font script="Olck" typeface="Nirmala UI"/>
-        <a:font script="Osma" typeface="Ebrima"/>
-        <a:font script="Phag" typeface="Phagspa"/>
-        <a:font script="Syrn" typeface="Estrangelo Edessa"/>
-        <a:font script="Syrj" typeface="Estrangelo Edessa"/>
-        <a:font script="Syre" typeface="Estrangelo Edessa"/>
-        <a:font script="Sora" typeface="Nirmala UI"/>
-        <a:font script="Tale" typeface="Microsoft Tai Le"/>
-        <a:font script="Talu" typeface="Microsoft New Tai Lue"/>
-        <a:font script="Tfng" typeface="Ebrima"/>
-      </a:majorFont>
-      <a:minorFont>
-        <a:latin typeface="等线" panose="020F0502020204030204"/>
-        <a:ea typeface=""/>
-        <a:cs typeface=""/>
-        <a:font script="Jpan" typeface="游明朝"/>
-        <a:font script="Hang" typeface="맑은 고딕"/>
-        <a:font script="Hans" typeface="等线"/>
+        <a:font script="Hans" typeface="宋体"/>
         <a:font script="Hant" typeface="新細明體"/>
         <a:font script="Arab" typeface="Arial"/>
         <a:font script="Hebr" typeface="Arial"/>
@@ -10355,26 +10285,44 @@
         <a:font script="Laoo" typeface="DokChampa"/>
         <a:font script="Sinh" typeface="Iskoola Pota"/>
         <a:font script="Mong" typeface="Mongolian Baiti"/>
-        <a:font script="Viet" typeface="Arial"/>
+        <a:font script="Viet" typeface="Tahoma"/>
         <a:font script="Uigh" typeface="Microsoft Uighur"/>
         <a:font script="Geor" typeface="Sylfaen"/>
-        <a:font script="Armn" typeface="Arial"/>
-        <a:font script="Bugi" typeface="Leelawadee UI"/>
-        <a:font script="Bopo" typeface="Microsoft JhengHei"/>
-        <a:font script="Java" typeface="Javanese Text"/>
-        <a:font script="Lisu" typeface="Segoe UI"/>
-        <a:font script="Mymr" typeface="Myanmar Text"/>
-        <a:font script="Nkoo" typeface="Ebrima"/>
-        <a:font script="Olck" typeface="Nirmala UI"/>
-        <a:font script="Osma" typeface="Ebrima"/>
-        <a:font script="Phag" typeface="Phagspa"/>
-        <a:font script="Syrn" typeface="Estrangelo Edessa"/>
-        <a:font script="Syrj" typeface="Estrangelo Edessa"/>
-        <a:font script="Syre" typeface="Estrangelo Edessa"/>
-        <a:font script="Sora" typeface="Nirmala UI"/>
-        <a:font script="Tale" typeface="Microsoft Tai Le"/>
-        <a:font script="Talu" typeface="Microsoft New Tai Lue"/>
-        <a:font script="Tfng" typeface="Ebrima"/>
+      </a:majorFont>
+      <a:minorFont>
+        <a:latin typeface="Calibri" panose="020F0502020204030204"/>
+        <a:ea typeface=""/>
+        <a:cs typeface=""/>
+        <a:font script="Jpan" typeface="メイリオ"/>
+        <a:font script="Hang" typeface="맑은 고딕"/>
+        <a:font script="Hans" typeface="宋体"/>
+        <a:font script="Hant" typeface="新細明體"/>
+        <a:font script="Arab" typeface="Arial"/>
+        <a:font script="Hebr" typeface="Arial"/>
+        <a:font script="Thai" typeface="Cordia New"/>
+        <a:font script="Ethi" typeface="Nyala"/>
+        <a:font script="Beng" typeface="Vrinda"/>
+        <a:font script="Gujr" typeface="Shruti"/>
+        <a:font script="Khmr" typeface="DaunPenh"/>
+        <a:font script="Knda" typeface="Tunga"/>
+        <a:font script="Guru" typeface="Raavi"/>
+        <a:font script="Cans" typeface="Euphemia"/>
+        <a:font script="Cher" typeface="Plantagenet Cherokee"/>
+        <a:font script="Yiii" typeface="Microsoft Yi Baiti"/>
+        <a:font script="Tibt" typeface="Microsoft Himalaya"/>
+        <a:font script="Thaa" typeface="MV Boli"/>
+        <a:font script="Deva" typeface="Mangal"/>
+        <a:font script="Telu" typeface="Gautami"/>
+        <a:font script="Taml" typeface="Latha"/>
+        <a:font script="Syrc" typeface="Estrangelo Edessa"/>
+        <a:font script="Orya" typeface="Kalinga"/>
+        <a:font script="Mlym" typeface="Kartika"/>
+        <a:font script="Laoo" typeface="DokChampa"/>
+        <a:font script="Sinh" typeface="Iskoola Pota"/>
+        <a:font script="Mong" typeface="Mongolian Baiti"/>
+        <a:font script="Viet" typeface="Tahoma"/>
+        <a:font script="Uigh" typeface="Microsoft Uighur"/>
+        <a:font script="Geor" typeface="Sylfaen"/>
       </a:minorFont>
     </a:fontScheme>
     <a:fmtScheme name="Office">
